--- a/PROJECT 2023/CE/UTILIZATION OF MAIZE HUSK ASH FOR WEAK SOIL STABILIZATION.docx
+++ b/PROJECT 2023/CE/UTILIZATION OF MAIZE HUSK ASH FOR WEAK SOIL STABILIZATION.docx
@@ -11,6 +11,8 @@
           <w:b/>
         </w:rPr>
       </w:pPr>
+      <w:bookmarkStart w:id="0" w:name="_Hlk145599279"/>
+      <w:bookmarkStart w:id="1" w:name="_GoBack"/>
       <w:r>
         <w:rPr>
           <w:rFonts w:ascii="Times New Roman" w:eastAsia="Times New Roman" w:hAnsi="Times New Roman" w:cs="Times New Roman"/>
@@ -77,8 +79,6 @@
           <w:sz w:val="28"/>
         </w:rPr>
       </w:pPr>
-      <w:bookmarkStart w:id="0" w:name="_GoBack"/>
-      <w:bookmarkEnd w:id="0"/>
     </w:p>
     <w:p>
       <w:pPr>
@@ -237,55 +237,7 @@
           <w:b/>
           <w:sz w:val="28"/>
         </w:rPr>
-        <w:t>(</w:t>
-      </w:r>
-      <w:r>
-        <w:rPr>
-          <w:rFonts w:ascii="Times New Roman" w:eastAsia="Times New Roman" w:hAnsi="Times New Roman" w:cs="Times New Roman"/>
-          <w:b/>
-          <w:sz w:val="28"/>
-        </w:rPr>
-        <w:t>E</w:t>
-      </w:r>
-      <w:r>
-        <w:rPr>
-          <w:rFonts w:ascii="Times New Roman" w:eastAsia="Times New Roman" w:hAnsi="Times New Roman" w:cs="Times New Roman"/>
-          <w:b/>
-          <w:sz w:val="28"/>
-        </w:rPr>
-        <w:t>T/C</w:t>
-      </w:r>
-      <w:r>
-        <w:rPr>
-          <w:rFonts w:ascii="Times New Roman" w:eastAsia="Times New Roman" w:hAnsi="Times New Roman" w:cs="Times New Roman"/>
-          <w:b/>
-          <w:sz w:val="28"/>
-        </w:rPr>
-        <w:t>E</w:t>
-      </w:r>
-      <w:r>
-        <w:rPr>
-          <w:rFonts w:ascii="Times New Roman" w:eastAsia="Times New Roman" w:hAnsi="Times New Roman" w:cs="Times New Roman"/>
-          <w:b/>
-          <w:sz w:val="28"/>
-        </w:rPr>
-        <w:t>/HND/21/0</w:t>
-      </w:r>
-      <w:r>
-        <w:rPr>
-          <w:rFonts w:ascii="Times New Roman" w:eastAsia="Times New Roman" w:hAnsi="Times New Roman" w:cs="Times New Roman"/>
-          <w:b/>
-          <w:sz w:val="28"/>
-        </w:rPr>
-        <w:t>05</w:t>
-      </w:r>
-      <w:r>
-        <w:rPr>
-          <w:rFonts w:ascii="Times New Roman" w:eastAsia="Times New Roman" w:hAnsi="Times New Roman" w:cs="Times New Roman"/>
-          <w:b/>
-          <w:sz w:val="28"/>
-        </w:rPr>
-        <w:t>)</w:t>
+        <w:t>(ET/CE/HND/21/005)</w:t>
       </w:r>
     </w:p>
     <w:p>
@@ -395,39 +347,7 @@
           <w:b/>
           <w:sz w:val="28"/>
         </w:rPr>
-        <w:t xml:space="preserve">BEING A PROJECT PROPOSAL SUBMITTED TO THE DEPARTMENT OF </w:t>
-      </w:r>
-      <w:r>
-        <w:rPr>
-          <w:rFonts w:ascii="Times New Roman" w:eastAsia="Times New Roman" w:hAnsi="Times New Roman" w:cs="Times New Roman"/>
-          <w:b/>
-          <w:sz w:val="28"/>
-        </w:rPr>
-        <w:t>CIVIL ENGINEERING</w:t>
-      </w:r>
-      <w:r>
-        <w:rPr>
-          <w:rFonts w:ascii="Times New Roman" w:eastAsia="Times New Roman" w:hAnsi="Times New Roman" w:cs="Times New Roman"/>
-          <w:b/>
-          <w:sz w:val="28"/>
-        </w:rPr>
-        <w:t xml:space="preserve">, SCHOOL OF </w:t>
-      </w:r>
-      <w:r>
-        <w:rPr>
-          <w:rFonts w:ascii="Times New Roman" w:eastAsia="Times New Roman" w:hAnsi="Times New Roman" w:cs="Times New Roman"/>
-          <w:b/>
-          <w:sz w:val="28"/>
-        </w:rPr>
-        <w:t>ENGINEERING</w:t>
-      </w:r>
-      <w:r>
-        <w:rPr>
-          <w:rFonts w:ascii="Times New Roman" w:eastAsia="Times New Roman" w:hAnsi="Times New Roman" w:cs="Times New Roman"/>
-          <w:b/>
-          <w:sz w:val="28"/>
-        </w:rPr>
-        <w:t xml:space="preserve"> TECHNOLOGY, FEDERAL POLYTECHNIC, MUBI, ADAMAWA STATE. </w:t>
+        <w:t xml:space="preserve">BEING A PROJECT PROPOSAL SUBMITTED TO THE DEPARTMENT OF CIVIL ENGINEERING, SCHOOL OF ENGINEERING TECHNOLOGY, FEDERAL POLYTECHNIC, MUBI, ADAMAWA STATE. </w:t>
       </w:r>
     </w:p>
     <w:p>
@@ -540,17 +460,430 @@
         <w:spacing w:after="0" w:line="240" w:lineRule="auto"/>
         <w:jc w:val="center"/>
         <w:rPr>
-          <w:b/>
-        </w:rPr>
-      </w:pPr>
-      <w:r>
-        <w:rPr>
-          <w:rFonts w:ascii="Times New Roman" w:eastAsia="Times New Roman" w:hAnsi="Times New Roman" w:cs="Times New Roman"/>
-          <w:b/>
-          <w:sz w:val="28"/>
-        </w:rPr>
-        <w:t>JULY, 2023</w:t>
-      </w:r>
+          <w:rFonts w:ascii="Times New Roman" w:eastAsia="Times New Roman" w:hAnsi="Times New Roman" w:cs="Times New Roman"/>
+          <w:b/>
+          <w:sz w:val="28"/>
+        </w:rPr>
+      </w:pPr>
+      <w:r>
+        <w:rPr>
+          <w:rFonts w:ascii="Times New Roman" w:eastAsia="Times New Roman" w:hAnsi="Times New Roman" w:cs="Times New Roman"/>
+          <w:b/>
+          <w:sz w:val="28"/>
+        </w:rPr>
+        <w:t>SEPTEMBER</w:t>
+      </w:r>
+      <w:r>
+        <w:rPr>
+          <w:rFonts w:ascii="Times New Roman" w:eastAsia="Times New Roman" w:hAnsi="Times New Roman" w:cs="Times New Roman"/>
+          <w:b/>
+          <w:sz w:val="28"/>
+        </w:rPr>
+        <w:t>, 2023</w:t>
+      </w:r>
+    </w:p>
+    <w:p>
+      <w:pPr>
+        <w:rPr>
+          <w:rFonts w:ascii="Times New Roman" w:eastAsia="Times New Roman" w:hAnsi="Times New Roman" w:cs="Times New Roman"/>
+          <w:b/>
+          <w:sz w:val="28"/>
+        </w:rPr>
+      </w:pPr>
+      <w:r>
+        <w:rPr>
+          <w:rFonts w:ascii="Times New Roman" w:eastAsia="Times New Roman" w:hAnsi="Times New Roman" w:cs="Times New Roman"/>
+          <w:b/>
+          <w:sz w:val="28"/>
+        </w:rPr>
+        <w:br w:type="page"/>
+      </w:r>
+    </w:p>
+    <w:p>
+      <w:pPr>
+        <w:spacing w:line="480" w:lineRule="auto"/>
+        <w:jc w:val="center"/>
+        <w:rPr>
+          <w:rFonts w:ascii="Times New Roman" w:hAnsi="Times New Roman" w:cs="Times New Roman"/>
+          <w:b/>
+          <w:sz w:val="24"/>
+          <w:szCs w:val="28"/>
+        </w:rPr>
+      </w:pPr>
+      <w:r>
+        <w:rPr>
+          <w:rFonts w:ascii="Times New Roman" w:hAnsi="Times New Roman" w:cs="Times New Roman"/>
+          <w:b/>
+          <w:sz w:val="24"/>
+          <w:szCs w:val="28"/>
+        </w:rPr>
+        <w:lastRenderedPageBreak/>
+        <w:t>CERTIFICATION</w:t>
+      </w:r>
+    </w:p>
+    <w:p>
+      <w:pPr>
+        <w:spacing w:line="480" w:lineRule="auto"/>
+        <w:jc w:val="both"/>
+        <w:rPr>
+          <w:rFonts w:ascii="Times New Roman" w:hAnsi="Times New Roman" w:cs="Times New Roman"/>
+          <w:sz w:val="24"/>
+          <w:szCs w:val="28"/>
+        </w:rPr>
+      </w:pPr>
+      <w:r>
+        <w:rPr>
+          <w:rFonts w:ascii="Times New Roman" w:hAnsi="Times New Roman" w:cs="Times New Roman"/>
+          <w:sz w:val="24"/>
+          <w:szCs w:val="28"/>
+        </w:rPr>
+        <w:t xml:space="preserve">This is to certify that this project work on “UTILIZATION OF MAIZE HUSK ASH FOR WEAK SOIL STABILIZATION”, was approved by the Department of Civil Engineering Technology, Federal Polytechnic Mubi. And was carried out by </w:t>
+      </w:r>
+      <w:proofErr w:type="spellStart"/>
+      <w:r>
+        <w:rPr>
+          <w:rFonts w:ascii="Times New Roman" w:hAnsi="Times New Roman" w:cs="Times New Roman"/>
+          <w:sz w:val="24"/>
+          <w:szCs w:val="28"/>
+        </w:rPr>
+        <w:t>Okenwa</w:t>
+      </w:r>
+      <w:proofErr w:type="spellEnd"/>
+      <w:r>
+        <w:rPr>
+          <w:rFonts w:ascii="Times New Roman" w:hAnsi="Times New Roman" w:cs="Times New Roman"/>
+          <w:sz w:val="24"/>
+          <w:szCs w:val="28"/>
+        </w:rPr>
+        <w:t xml:space="preserve"> Samuel </w:t>
+      </w:r>
+      <w:proofErr w:type="spellStart"/>
+      <w:r>
+        <w:rPr>
+          <w:rFonts w:ascii="Times New Roman" w:hAnsi="Times New Roman" w:cs="Times New Roman"/>
+          <w:sz w:val="24"/>
+          <w:szCs w:val="28"/>
+        </w:rPr>
+        <w:t>Tochuckwu</w:t>
+      </w:r>
+      <w:proofErr w:type="spellEnd"/>
+      <w:r>
+        <w:rPr>
+          <w:rFonts w:ascii="Times New Roman" w:hAnsi="Times New Roman" w:cs="Times New Roman"/>
+          <w:sz w:val="24"/>
+          <w:szCs w:val="28"/>
+        </w:rPr>
+        <w:t xml:space="preserve"> (ET/CE/HND/21/005) of the Department of Civil Engineering Technology, Federal Polytechnic Mubi, Adamawa State. Under my supervision.</w:t>
+      </w:r>
+    </w:p>
+    <w:p>
+      <w:pPr>
+        <w:spacing w:line="480" w:lineRule="auto"/>
+        <w:jc w:val="both"/>
+        <w:rPr>
+          <w:rFonts w:ascii="Times New Roman" w:hAnsi="Times New Roman" w:cs="Times New Roman"/>
+          <w:sz w:val="24"/>
+          <w:szCs w:val="28"/>
+        </w:rPr>
+      </w:pPr>
+      <w:r>
+        <w:rPr>
+          <w:rFonts w:ascii="Times New Roman" w:hAnsi="Times New Roman" w:cs="Times New Roman"/>
+          <w:sz w:val="24"/>
+          <w:szCs w:val="28"/>
+        </w:rPr>
+        <w:br w:type="page"/>
+      </w:r>
+    </w:p>
+    <w:p>
+      <w:pPr>
+        <w:spacing w:line="480" w:lineRule="auto"/>
+        <w:jc w:val="center"/>
+        <w:rPr>
+          <w:rFonts w:ascii="Times New Roman" w:hAnsi="Times New Roman" w:cs="Times New Roman"/>
+          <w:b/>
+          <w:sz w:val="24"/>
+          <w:szCs w:val="28"/>
+        </w:rPr>
+      </w:pPr>
+      <w:r>
+        <w:rPr>
+          <w:rFonts w:ascii="Times New Roman" w:hAnsi="Times New Roman" w:cs="Times New Roman"/>
+          <w:b/>
+          <w:sz w:val="24"/>
+          <w:szCs w:val="28"/>
+        </w:rPr>
+        <w:lastRenderedPageBreak/>
+        <w:t>DEDICATION</w:t>
+      </w:r>
+    </w:p>
+    <w:p>
+      <w:pPr>
+        <w:spacing w:line="480" w:lineRule="auto"/>
+        <w:jc w:val="both"/>
+        <w:rPr>
+          <w:rFonts w:ascii="Times New Roman" w:hAnsi="Times New Roman" w:cs="Times New Roman"/>
+          <w:sz w:val="24"/>
+          <w:szCs w:val="28"/>
+        </w:rPr>
+      </w:pPr>
+      <w:r>
+        <w:rPr>
+          <w:rFonts w:ascii="Times New Roman" w:hAnsi="Times New Roman" w:cs="Times New Roman"/>
+          <w:sz w:val="24"/>
+          <w:szCs w:val="28"/>
+        </w:rPr>
+        <w:t>This project/Report work is dedicated to God Almighty the creator of heaven and earth, for his unending love, guidance and protection during this project report work, and also to my beloved parents, my siblings, and entire family at large.</w:t>
+      </w:r>
+    </w:p>
+    <w:p>
+      <w:pPr>
+        <w:spacing w:line="480" w:lineRule="auto"/>
+        <w:jc w:val="both"/>
+        <w:rPr>
+          <w:rFonts w:ascii="Times New Roman" w:hAnsi="Times New Roman" w:cs="Times New Roman"/>
+          <w:sz w:val="24"/>
+          <w:szCs w:val="28"/>
+        </w:rPr>
+      </w:pPr>
+      <w:r>
+        <w:rPr>
+          <w:rFonts w:ascii="Times New Roman" w:hAnsi="Times New Roman" w:cs="Times New Roman"/>
+          <w:sz w:val="24"/>
+          <w:szCs w:val="28"/>
+        </w:rPr>
+        <w:br/>
+      </w:r>
+      <w:r>
+        <w:rPr>
+          <w:rFonts w:ascii="Times New Roman" w:hAnsi="Times New Roman" w:cs="Times New Roman"/>
+          <w:sz w:val="24"/>
+          <w:szCs w:val="28"/>
+        </w:rPr>
+        <w:br/>
+      </w:r>
+    </w:p>
+    <w:p>
+      <w:pPr>
+        <w:spacing w:line="480" w:lineRule="auto"/>
+        <w:jc w:val="both"/>
+        <w:rPr>
+          <w:rFonts w:ascii="Times New Roman" w:hAnsi="Times New Roman" w:cs="Times New Roman"/>
+          <w:sz w:val="24"/>
+          <w:szCs w:val="28"/>
+        </w:rPr>
+      </w:pPr>
+      <w:r>
+        <w:rPr>
+          <w:rFonts w:ascii="Times New Roman" w:hAnsi="Times New Roman" w:cs="Times New Roman"/>
+          <w:sz w:val="24"/>
+          <w:szCs w:val="28"/>
+        </w:rPr>
+        <w:br w:type="page"/>
+      </w:r>
+    </w:p>
+    <w:p>
+      <w:pPr>
+        <w:spacing w:line="480" w:lineRule="auto"/>
+        <w:jc w:val="center"/>
+        <w:rPr>
+          <w:rFonts w:ascii="Times New Roman" w:hAnsi="Times New Roman" w:cs="Times New Roman"/>
+          <w:b/>
+          <w:sz w:val="24"/>
+          <w:szCs w:val="28"/>
+        </w:rPr>
+      </w:pPr>
+      <w:r>
+        <w:rPr>
+          <w:rFonts w:ascii="Times New Roman" w:hAnsi="Times New Roman" w:cs="Times New Roman"/>
+          <w:b/>
+          <w:sz w:val="24"/>
+          <w:szCs w:val="28"/>
+        </w:rPr>
+        <w:lastRenderedPageBreak/>
+        <w:t>ACKNOWLEDGEMENTS</w:t>
+      </w:r>
+    </w:p>
+    <w:p>
+      <w:pPr>
+        <w:spacing w:line="480" w:lineRule="auto"/>
+        <w:jc w:val="both"/>
+        <w:rPr>
+          <w:rFonts w:ascii="Times New Roman" w:hAnsi="Times New Roman" w:cs="Times New Roman"/>
+          <w:sz w:val="24"/>
+          <w:szCs w:val="28"/>
+        </w:rPr>
+      </w:pPr>
+      <w:r>
+        <w:rPr>
+          <w:rFonts w:ascii="Times New Roman" w:hAnsi="Times New Roman" w:cs="Times New Roman"/>
+          <w:sz w:val="24"/>
+          <w:szCs w:val="28"/>
+        </w:rPr>
+        <w:t>I want to acknowledge my Heavenly father, the Almighty God for his infinite and divine mercy, protection and success throughout my academic years of activities.</w:t>
+      </w:r>
+    </w:p>
+    <w:p>
+      <w:pPr>
+        <w:spacing w:line="480" w:lineRule="auto"/>
+        <w:jc w:val="both"/>
+        <w:rPr>
+          <w:rFonts w:ascii="Times New Roman" w:hAnsi="Times New Roman" w:cs="Times New Roman"/>
+          <w:sz w:val="24"/>
+          <w:szCs w:val="28"/>
+        </w:rPr>
+      </w:pPr>
+      <w:r>
+        <w:rPr>
+          <w:rFonts w:ascii="Times New Roman" w:hAnsi="Times New Roman" w:cs="Times New Roman"/>
+          <w:sz w:val="24"/>
+          <w:szCs w:val="28"/>
+        </w:rPr>
+        <w:t xml:space="preserve">I also acknowledge the Head of Department Civil Engineering Technology Engr. Yakubu </w:t>
+      </w:r>
+      <w:proofErr w:type="spellStart"/>
+      <w:r>
+        <w:rPr>
+          <w:rFonts w:ascii="Times New Roman" w:hAnsi="Times New Roman" w:cs="Times New Roman"/>
+          <w:sz w:val="24"/>
+          <w:szCs w:val="28"/>
+        </w:rPr>
+        <w:t>Mamman</w:t>
+      </w:r>
+      <w:proofErr w:type="spellEnd"/>
+      <w:r>
+        <w:rPr>
+          <w:rFonts w:ascii="Times New Roman" w:hAnsi="Times New Roman" w:cs="Times New Roman"/>
+          <w:sz w:val="24"/>
+          <w:szCs w:val="28"/>
+        </w:rPr>
+        <w:t xml:space="preserve"> for his moral advice and encouragement as an academic father throughout my period of study.</w:t>
+      </w:r>
+    </w:p>
+    <w:p>
+      <w:pPr>
+        <w:spacing w:line="480" w:lineRule="auto"/>
+        <w:jc w:val="both"/>
+        <w:rPr>
+          <w:rFonts w:ascii="Times New Roman" w:hAnsi="Times New Roman" w:cs="Times New Roman"/>
+          <w:sz w:val="24"/>
+          <w:szCs w:val="28"/>
+        </w:rPr>
+      </w:pPr>
+      <w:r>
+        <w:rPr>
+          <w:rFonts w:ascii="Times New Roman" w:hAnsi="Times New Roman" w:cs="Times New Roman"/>
+          <w:sz w:val="24"/>
+          <w:szCs w:val="28"/>
+        </w:rPr>
+        <w:t xml:space="preserve">I also recognize my project supervisor engr. Jacob </w:t>
+      </w:r>
+      <w:proofErr w:type="spellStart"/>
+      <w:r>
+        <w:rPr>
+          <w:rFonts w:ascii="Times New Roman" w:hAnsi="Times New Roman" w:cs="Times New Roman"/>
+          <w:sz w:val="24"/>
+          <w:szCs w:val="28"/>
+        </w:rPr>
+        <w:t>Alheri</w:t>
+      </w:r>
+      <w:proofErr w:type="spellEnd"/>
+      <w:r>
+        <w:rPr>
+          <w:rFonts w:ascii="Times New Roman" w:hAnsi="Times New Roman" w:cs="Times New Roman"/>
+          <w:sz w:val="24"/>
+          <w:szCs w:val="28"/>
+        </w:rPr>
+        <w:t>, who took time despite the tight schedule to direct and guide me tirelessly to see this project report carried out effectively and  accurately throughout this research work  I want to acknowledge all staff of civil engineering department both academic and non-academic (staff) for their human support,  encouragement, advice and the knowledge they all have impacted on me throughout my years of studies.</w:t>
+      </w:r>
+    </w:p>
+    <w:p>
+      <w:pPr>
+        <w:spacing w:line="480" w:lineRule="auto"/>
+        <w:jc w:val="both"/>
+        <w:rPr>
+          <w:rFonts w:ascii="Times New Roman" w:hAnsi="Times New Roman" w:cs="Times New Roman"/>
+          <w:sz w:val="24"/>
+          <w:szCs w:val="28"/>
+        </w:rPr>
+      </w:pPr>
+      <w:r>
+        <w:rPr>
+          <w:rFonts w:ascii="Times New Roman" w:hAnsi="Times New Roman" w:cs="Times New Roman"/>
+          <w:sz w:val="24"/>
+          <w:szCs w:val="28"/>
+        </w:rPr>
+        <w:t xml:space="preserve">I also want to acknowledge, appreciate, and thank my parents chief </w:t>
+      </w:r>
+      <w:proofErr w:type="spellStart"/>
+      <w:r>
+        <w:rPr>
+          <w:rFonts w:ascii="Times New Roman" w:hAnsi="Times New Roman" w:cs="Times New Roman"/>
+          <w:sz w:val="24"/>
+          <w:szCs w:val="28"/>
+        </w:rPr>
+        <w:t>Okenwa</w:t>
+      </w:r>
+      <w:proofErr w:type="spellEnd"/>
+      <w:r>
+        <w:rPr>
+          <w:rFonts w:ascii="Times New Roman" w:hAnsi="Times New Roman" w:cs="Times New Roman"/>
+          <w:sz w:val="24"/>
+          <w:szCs w:val="28"/>
+        </w:rPr>
+        <w:t xml:space="preserve"> Emmanuel Emeka and Lolo </w:t>
+      </w:r>
+      <w:proofErr w:type="spellStart"/>
+      <w:r>
+        <w:rPr>
+          <w:rFonts w:ascii="Times New Roman" w:hAnsi="Times New Roman" w:cs="Times New Roman"/>
+          <w:sz w:val="24"/>
+          <w:szCs w:val="28"/>
+        </w:rPr>
+        <w:t>Okenwa</w:t>
+      </w:r>
+      <w:proofErr w:type="spellEnd"/>
+      <w:r>
+        <w:rPr>
+          <w:rFonts w:ascii="Times New Roman" w:hAnsi="Times New Roman" w:cs="Times New Roman"/>
+          <w:sz w:val="24"/>
+          <w:szCs w:val="28"/>
+        </w:rPr>
+        <w:t xml:space="preserve"> Scholastica Chinyere, my siblings and as well family relatives (uncle and aunties) for their love, care, and for giving me the opportunity to acquire knowledge and achieve my dreams.</w:t>
+      </w:r>
+    </w:p>
+    <w:p>
+      <w:pPr>
+        <w:spacing w:line="480" w:lineRule="auto"/>
+        <w:jc w:val="both"/>
+        <w:rPr>
+          <w:rFonts w:ascii="Times New Roman" w:hAnsi="Times New Roman" w:cs="Times New Roman"/>
+          <w:sz w:val="24"/>
+          <w:szCs w:val="28"/>
+        </w:rPr>
+      </w:pPr>
+      <w:r>
+        <w:rPr>
+          <w:rFonts w:ascii="Times New Roman" w:hAnsi="Times New Roman" w:cs="Times New Roman"/>
+          <w:sz w:val="24"/>
+          <w:szCs w:val="28"/>
+        </w:rPr>
+        <w:t>Finally, I will love to also acknowledge and appreciate my external families (my friends, course mates and well-wishers) they are my external family because they stood by me during the years of my studies. I say may the creator of life “Almighty God” continue to bless you all abundantly, Amen.</w:t>
+      </w:r>
+    </w:p>
+    <w:bookmarkEnd w:id="0"/>
+    <w:bookmarkEnd w:id="1"/>
+    <w:p>
+      <w:pPr>
+        <w:tabs>
+          <w:tab w:val="center" w:pos="4117"/>
+        </w:tabs>
+        <w:spacing w:after="0" w:line="240" w:lineRule="auto"/>
+        <w:jc w:val="center"/>
+        <w:rPr>
+          <w:b/>
+        </w:rPr>
+      </w:pPr>
     </w:p>
     <w:p>
       <w:pPr>
@@ -560,13 +893,118 @@
       </w:pPr>
     </w:p>
     <w:sectPr>
+      <w:footerReference w:type="default" r:id="rId6"/>
       <w:pgSz w:w="11906" w:h="16838" w:code="9"/>
       <w:pgMar w:top="1449" w:right="1626" w:bottom="1886" w:left="1440" w:header="720" w:footer="720" w:gutter="0"/>
+      <w:pgNumType w:fmt="lowerRoman" w:start="1"/>
       <w:cols w:space="720"/>
       <w:docGrid w:linePitch="299"/>
     </w:sectPr>
   </w:body>
 </w:document>
+</file>
+
+<file path=word/endnotes.xml><?xml version="1.0" encoding="utf-8"?>
+<w:endnotes xmlns:wpc="http://schemas.microsoft.com/office/word/2010/wordprocessingCanvas" xmlns:cx="http://schemas.microsoft.com/office/drawing/2014/chartex" xmlns:cx1="http://schemas.microsoft.com/office/drawing/2015/9/8/chartex" xmlns:cx2="http://schemas.microsoft.com/office/drawing/2015/10/21/chartex" xmlns:cx3="http://schemas.microsoft.com/office/drawing/2016/5/9/chartex" xmlns:cx4="http://schemas.microsoft.com/office/drawing/2016/5/10/chartex" xmlns:cx5="http://schemas.microsoft.com/office/drawing/2016/5/11/chartex" xmlns:cx6="http://schemas.microsoft.com/office/drawing/2016/5/12/chartex" xmlns:cx7="http://schemas.microsoft.com/office/drawing/2016/5/13/chartex" xmlns:cx8="http://schemas.microsoft.com/office/drawing/2016/5/14/chartex" xmlns:mc="http://schemas.openxmlformats.org/markup-compatibility/2006" xmlns:aink="http://schemas.microsoft.com/office/drawing/2016/ink" xmlns:am3d="http://schemas.microsoft.com/office/drawing/2017/model3d" xmlns:o="urn:schemas-microsoft-com:office:office" xmlns:r="http://schemas.openxmlformats.org/officeDocument/2006/relationships" xmlns:m="http://schemas.openxmlformats.org/officeDocument/2006/math" xmlns:v="urn:schemas-microsoft-com:vml" xmlns:wp14="http://schemas.microsoft.com/office/word/2010/wordprocessingDrawing" xmlns:wp="http://schemas.openxmlformats.org/drawingml/2006/wordprocessingDrawing" xmlns:w10="urn:schemas-microsoft-com:office:word" xmlns:w="http://schemas.openxmlformats.org/wordprocessingml/2006/main" xmlns:w14="http://schemas.microsoft.com/office/word/2010/wordml" xmlns:w15="http://schemas.microsoft.com/office/word/2012/wordml" xmlns:w16cid="http://schemas.microsoft.com/office/word/2016/wordml/cid" xmlns:w16se="http://schemas.microsoft.com/office/word/2015/wordml/symex" xmlns:wpg="http://schemas.microsoft.com/office/word/2010/wordprocessingGroup" xmlns:wpi="http://schemas.microsoft.com/office/word/2010/wordprocessingInk" xmlns:wne="http://schemas.microsoft.com/office/word/2006/wordml" xmlns:wps="http://schemas.microsoft.com/office/word/2010/wordprocessingShape" mc:Ignorable="w14 w15 w16se w16cid wp14">
+  <w:endnote w:type="separator" w:id="-1">
+    <w:p>
+      <w:pPr>
+        <w:spacing w:after="0" w:line="240" w:lineRule="auto"/>
+      </w:pPr>
+      <w:r>
+        <w:separator/>
+      </w:r>
+    </w:p>
+  </w:endnote>
+  <w:endnote w:type="continuationSeparator" w:id="0">
+    <w:p>
+      <w:pPr>
+        <w:spacing w:after="0" w:line="240" w:lineRule="auto"/>
+      </w:pPr>
+      <w:r>
+        <w:continuationSeparator/>
+      </w:r>
+    </w:p>
+  </w:endnote>
+</w:endnotes>
+</file>
+
+<file path=word/footer1.xml><?xml version="1.0" encoding="utf-8"?>
+<w:ftr xmlns:wpc="http://schemas.microsoft.com/office/word/2010/wordprocessingCanvas" xmlns:cx="http://schemas.microsoft.com/office/drawing/2014/chartex" xmlns:cx1="http://schemas.microsoft.com/office/drawing/2015/9/8/chartex" xmlns:cx2="http://schemas.microsoft.com/office/drawing/2015/10/21/chartex" xmlns:cx3="http://schemas.microsoft.com/office/drawing/2016/5/9/chartex" xmlns:cx4="http://schemas.microsoft.com/office/drawing/2016/5/10/chartex" xmlns:cx5="http://schemas.microsoft.com/office/drawing/2016/5/11/chartex" xmlns:cx6="http://schemas.microsoft.com/office/drawing/2016/5/12/chartex" xmlns:cx7="http://schemas.microsoft.com/office/drawing/2016/5/13/chartex" xmlns:cx8="http://schemas.microsoft.com/office/drawing/2016/5/14/chartex" xmlns:mc="http://schemas.openxmlformats.org/markup-compatibility/2006" xmlns:aink="http://schemas.microsoft.com/office/drawing/2016/ink" xmlns:am3d="http://schemas.microsoft.com/office/drawing/2017/model3d" xmlns:o="urn:schemas-microsoft-com:office:office" xmlns:r="http://schemas.openxmlformats.org/officeDocument/2006/relationships" xmlns:m="http://schemas.openxmlformats.org/officeDocument/2006/math" xmlns:v="urn:schemas-microsoft-com:vml" xmlns:wp14="http://schemas.microsoft.com/office/word/2010/wordprocessingDrawing" xmlns:wp="http://schemas.openxmlformats.org/drawingml/2006/wordprocessingDrawing" xmlns:w10="urn:schemas-microsoft-com:office:word" xmlns:w="http://schemas.openxmlformats.org/wordprocessingml/2006/main" xmlns:w14="http://schemas.microsoft.com/office/word/2010/wordml" xmlns:w15="http://schemas.microsoft.com/office/word/2012/wordml" xmlns:w16cid="http://schemas.microsoft.com/office/word/2016/wordml/cid" xmlns:w16se="http://schemas.microsoft.com/office/word/2015/wordml/symex" xmlns:wpg="http://schemas.microsoft.com/office/word/2010/wordprocessingGroup" xmlns:wpi="http://schemas.microsoft.com/office/word/2010/wordprocessingInk" xmlns:wne="http://schemas.microsoft.com/office/word/2006/wordml" xmlns:wps="http://schemas.microsoft.com/office/word/2010/wordprocessingShape" mc:Ignorable="w14 w15 w16se w16cid wp14">
+  <w:sdt>
+    <w:sdtPr>
+      <w:id w:val="-1974600203"/>
+      <w:docPartObj>
+        <w:docPartGallery w:val="Page Numbers (Bottom of Page)"/>
+        <w:docPartUnique/>
+      </w:docPartObj>
+    </w:sdtPr>
+    <w:sdtEndPr>
+      <w:rPr>
+        <w:noProof/>
+      </w:rPr>
+    </w:sdtEndPr>
+    <w:sdtContent>
+      <w:p>
+        <w:pPr>
+          <w:pStyle w:val="Footer"/>
+          <w:jc w:val="center"/>
+        </w:pPr>
+        <w:r>
+          <w:fldChar w:fldCharType="begin"/>
+        </w:r>
+        <w:r>
+          <w:instrText xml:space="preserve"> PAGE   \* MERGEFORMAT </w:instrText>
+        </w:r>
+        <w:r>
+          <w:fldChar w:fldCharType="separate"/>
+        </w:r>
+        <w:r>
+          <w:rPr>
+            <w:noProof/>
+          </w:rPr>
+          <w:t>2</w:t>
+        </w:r>
+        <w:r>
+          <w:rPr>
+            <w:noProof/>
+          </w:rPr>
+          <w:fldChar w:fldCharType="end"/>
+        </w:r>
+      </w:p>
+    </w:sdtContent>
+  </w:sdt>
+  <w:p>
+    <w:pPr>
+      <w:pStyle w:val="Footer"/>
+    </w:pPr>
+  </w:p>
+</w:ftr>
+</file>
+
+<file path=word/footnotes.xml><?xml version="1.0" encoding="utf-8"?>
+<w:footnotes xmlns:wpc="http://schemas.microsoft.com/office/word/2010/wordprocessingCanvas" xmlns:cx="http://schemas.microsoft.com/office/drawing/2014/chartex" xmlns:cx1="http://schemas.microsoft.com/office/drawing/2015/9/8/chartex" xmlns:cx2="http://schemas.microsoft.com/office/drawing/2015/10/21/chartex" xmlns:cx3="http://schemas.microsoft.com/office/drawing/2016/5/9/chartex" xmlns:cx4="http://schemas.microsoft.com/office/drawing/2016/5/10/chartex" xmlns:cx5="http://schemas.microsoft.com/office/drawing/2016/5/11/chartex" xmlns:cx6="http://schemas.microsoft.com/office/drawing/2016/5/12/chartex" xmlns:cx7="http://schemas.microsoft.com/office/drawing/2016/5/13/chartex" xmlns:cx8="http://schemas.microsoft.com/office/drawing/2016/5/14/chartex" xmlns:mc="http://schemas.openxmlformats.org/markup-compatibility/2006" xmlns:aink="http://schemas.microsoft.com/office/drawing/2016/ink" xmlns:am3d="http://schemas.microsoft.com/office/drawing/2017/model3d" xmlns:o="urn:schemas-microsoft-com:office:office" xmlns:r="http://schemas.openxmlformats.org/officeDocument/2006/relationships" xmlns:m="http://schemas.openxmlformats.org/officeDocument/2006/math" xmlns:v="urn:schemas-microsoft-com:vml" xmlns:wp14="http://schemas.microsoft.com/office/word/2010/wordprocessingDrawing" xmlns:wp="http://schemas.openxmlformats.org/drawingml/2006/wordprocessingDrawing" xmlns:w10="urn:schemas-microsoft-com:office:word" xmlns:w="http://schemas.openxmlformats.org/wordprocessingml/2006/main" xmlns:w14="http://schemas.microsoft.com/office/word/2010/wordml" xmlns:w15="http://schemas.microsoft.com/office/word/2012/wordml" xmlns:w16cid="http://schemas.microsoft.com/office/word/2016/wordml/cid" xmlns:w16se="http://schemas.microsoft.com/office/word/2015/wordml/symex" xmlns:wpg="http://schemas.microsoft.com/office/word/2010/wordprocessingGroup" xmlns:wpi="http://schemas.microsoft.com/office/word/2010/wordprocessingInk" xmlns:wne="http://schemas.microsoft.com/office/word/2006/wordml" xmlns:wps="http://schemas.microsoft.com/office/word/2010/wordprocessingShape" mc:Ignorable="w14 w15 w16se w16cid wp14">
+  <w:footnote w:type="separator" w:id="-1">
+    <w:p>
+      <w:pPr>
+        <w:spacing w:after="0" w:line="240" w:lineRule="auto"/>
+      </w:pPr>
+      <w:r>
+        <w:separator/>
+      </w:r>
+    </w:p>
+  </w:footnote>
+  <w:footnote w:type="continuationSeparator" w:id="0">
+    <w:p>
+      <w:pPr>
+        <w:spacing w:after="0" w:line="240" w:lineRule="auto"/>
+      </w:pPr>
+      <w:r>
+        <w:continuationSeparator/>
+      </w:r>
+    </w:p>
+  </w:footnote>
+</w:footnotes>
 </file>
 
 <file path=word/styles.xml><?xml version="1.0" encoding="utf-8"?>
@@ -1001,6 +1439,60 @@
     <w:semiHidden/>
     <w:unhideWhenUsed/>
   </w:style>
+  <w:style w:type="paragraph" w:styleId="Header">
+    <w:name w:val="header"/>
+    <w:basedOn w:val="Normal"/>
+    <w:link w:val="HeaderChar"/>
+    <w:uiPriority w:val="99"/>
+    <w:unhideWhenUsed/>
+    <w:rsid w:val="00DB0C78"/>
+    <w:pPr>
+      <w:tabs>
+        <w:tab w:val="center" w:pos="4513"/>
+        <w:tab w:val="right" w:pos="9026"/>
+      </w:tabs>
+      <w:spacing w:after="0" w:line="240" w:lineRule="auto"/>
+    </w:pPr>
+  </w:style>
+  <w:style w:type="character" w:customStyle="1" w:styleId="HeaderChar">
+    <w:name w:val="Header Char"/>
+    <w:basedOn w:val="DefaultParagraphFont"/>
+    <w:link w:val="Header"/>
+    <w:uiPriority w:val="99"/>
+    <w:rsid w:val="00DB0C78"/>
+    <w:rPr>
+      <w:rFonts w:ascii="Calibri" w:eastAsia="Calibri" w:hAnsi="Calibri" w:cs="Calibri"/>
+      <w:color w:val="000000"/>
+      <w:lang w:eastAsia="en-GB"/>
+    </w:rPr>
+  </w:style>
+  <w:style w:type="paragraph" w:styleId="Footer">
+    <w:name w:val="footer"/>
+    <w:basedOn w:val="Normal"/>
+    <w:link w:val="FooterChar"/>
+    <w:uiPriority w:val="99"/>
+    <w:unhideWhenUsed/>
+    <w:rsid w:val="00DB0C78"/>
+    <w:pPr>
+      <w:tabs>
+        <w:tab w:val="center" w:pos="4513"/>
+        <w:tab w:val="right" w:pos="9026"/>
+      </w:tabs>
+      <w:spacing w:after="0" w:line="240" w:lineRule="auto"/>
+    </w:pPr>
+  </w:style>
+  <w:style w:type="character" w:customStyle="1" w:styleId="FooterChar">
+    <w:name w:val="Footer Char"/>
+    <w:basedOn w:val="DefaultParagraphFont"/>
+    <w:link w:val="Footer"/>
+    <w:uiPriority w:val="99"/>
+    <w:rsid w:val="00DB0C78"/>
+    <w:rPr>
+      <w:rFonts w:ascii="Calibri" w:eastAsia="Calibri" w:hAnsi="Calibri" w:cs="Calibri"/>
+      <w:color w:val="000000"/>
+      <w:lang w:eastAsia="en-GB"/>
+    </w:rPr>
+  </w:style>
 </w:styles>
 </file>
 
@@ -1009,10 +1501,10 @@
   <a:themeElements>
     <a:clrScheme name="Office">
       <a:dk1>
-        <a:sysClr val="windowText" lastClr="000000"/>
+        <a:sysClr val="windowText" lastClr="494949"/>
       </a:dk1>
       <a:lt1>
-        <a:sysClr val="window" lastClr="FFFFFF"/>
+        <a:sysClr val="window" lastClr="F2F2F3"/>
       </a:lt1>
       <a:dk2>
         <a:srgbClr val="44546A"/>
